--- a/doc/use cases - ver1.docx
+++ b/doc/use cases - ver1.docx
@@ -166,6 +166,66 @@
           <w:rtl/>
         </w:rPr>
       </w:pPr>
+      <w:hyperlink w:anchor="uc_2_3" w:history="1">
+        <w:r>
+          <w:rPr>
+            <w:rStyle w:val="Hyperlink"/>
+            <w:rFonts w:hint="cs"/>
+            <w:color w:val="auto"/>
+            <w:sz w:val="24"/>
+            <w:szCs w:val="24"/>
+            <w:u w:val="none"/>
+            <w:rtl/>
+          </w:rPr>
+          <w:t xml:space="preserve">תרחיש </w:t>
+        </w:r>
+        <w:r>
+          <w:rPr>
+            <w:rStyle w:val="Hyperlink"/>
+            <w:rFonts w:hint="cs"/>
+            <w:color w:val="auto"/>
+            <w:sz w:val="24"/>
+            <w:szCs w:val="24"/>
+            <w:u w:val="none"/>
+            <w:rtl/>
+          </w:rPr>
+          <w:t>2.3</w:t>
+        </w:r>
+        <w:r>
+          <w:rPr>
+            <w:rStyle w:val="Hyperlink"/>
+            <w:rFonts w:hint="cs"/>
+            <w:color w:val="auto"/>
+            <w:sz w:val="24"/>
+            <w:szCs w:val="24"/>
+            <w:u w:val="none"/>
+            <w:rtl/>
+          </w:rPr>
+          <w:t>..................................................................................................................</w:t>
+        </w:r>
+        <w:r>
+          <w:rPr>
+            <w:rStyle w:val="Hyperlink"/>
+            <w:rFonts w:hint="cs"/>
+            <w:color w:val="auto"/>
+            <w:sz w:val="24"/>
+            <w:szCs w:val="24"/>
+            <w:u w:val="none"/>
+            <w:rtl/>
+          </w:rPr>
+          <w:t>5</w:t>
+        </w:r>
+      </w:hyperlink>
+    </w:p>
+    <w:p>
+      <w:pPr>
+        <w:jc w:val="right"/>
+        <w:rPr>
+          <w:sz w:val="24"/>
+          <w:szCs w:val="24"/>
+          <w:rtl/>
+        </w:rPr>
+      </w:pPr>
       <w:r>
         <w:rPr>
           <w:rStyle w:val="Hyperlink"/>
@@ -184,7 +244,7 @@
           <w:szCs w:val="24"/>
           <w:u w:val="none"/>
         </w:rPr>
-        <w:instrText xml:space="preserve"> HYPERLINK \l "uc_2_3" </w:instrText>
+        <w:instrText xml:space="preserve"> HYPERLINK \l "uc_2_5" </w:instrText>
       </w:r>
       <w:r>
         <w:rPr>
@@ -218,7 +278,7 @@
           <w:u w:val="none"/>
           <w:rtl/>
         </w:rPr>
-        <w:t>2.3</w:t>
+        <w:t>2.5</w:t>
       </w:r>
       <w:r>
         <w:rPr>
@@ -242,7 +302,7 @@
           <w:u w:val="none"/>
           <w:rtl/>
         </w:rPr>
-        <w:t>5</w:t>
+        <w:t>6</w:t>
       </w:r>
       <w:r>
         <w:rPr>
@@ -282,7 +342,7 @@
           <w:szCs w:val="24"/>
           <w:u w:val="none"/>
         </w:rPr>
-        <w:instrText xml:space="preserve"> HYPERLINK \l "uc_2_5" </w:instrText>
+        <w:instrText xml:space="preserve"> HYPERLINK \l "uc_2_6" </w:instrText>
       </w:r>
       <w:r>
         <w:rPr>
@@ -316,7 +376,7 @@
           <w:u w:val="none"/>
           <w:rtl/>
         </w:rPr>
-        <w:t>2.5</w:t>
+        <w:t>2.6</w:t>
       </w:r>
       <w:r>
         <w:rPr>
@@ -329,128 +389,6 @@
           <w:rtl/>
         </w:rPr>
         <w:t>..................................................................................................................</w:t>
-      </w:r>
-      <w:r>
-        <w:rPr>
-          <w:rStyle w:val="Hyperlink"/>
-          <w:rFonts w:hint="cs"/>
-          <w:color w:val="auto"/>
-          <w:sz w:val="24"/>
-          <w:szCs w:val="24"/>
-          <w:u w:val="none"/>
-          <w:rtl/>
-        </w:rPr>
-        <w:t>6</w:t>
-      </w:r>
-      <w:r>
-        <w:rPr>
-          <w:rStyle w:val="Hyperlink"/>
-          <w:color w:val="auto"/>
-          <w:sz w:val="24"/>
-          <w:szCs w:val="24"/>
-          <w:u w:val="none"/>
-        </w:rPr>
-        <w:fldChar w:fldCharType="end"/>
-      </w:r>
-    </w:p>
-    <w:p>
-      <w:pPr>
-        <w:jc w:val="right"/>
-        <w:rPr>
-          <w:sz w:val="24"/>
-          <w:szCs w:val="24"/>
-          <w:rtl/>
-        </w:rPr>
-      </w:pPr>
-      <w:r>
-        <w:rPr>
-          <w:rStyle w:val="Hyperlink"/>
-          <w:color w:val="auto"/>
-          <w:sz w:val="24"/>
-          <w:szCs w:val="24"/>
-          <w:u w:val="none"/>
-        </w:rPr>
-        <w:fldChar w:fldCharType="begin"/>
-      </w:r>
-      <w:r>
-        <w:rPr>
-          <w:rStyle w:val="Hyperlink"/>
-          <w:color w:val="auto"/>
-          <w:sz w:val="24"/>
-          <w:szCs w:val="24"/>
-          <w:u w:val="none"/>
-        </w:rPr>
-        <w:instrText xml:space="preserve"> HYPERLINK \l "uc_2_6" </w:instrText>
-      </w:r>
-      <w:r>
-        <w:rPr>
-          <w:rStyle w:val="Hyperlink"/>
-          <w:color w:val="auto"/>
-          <w:sz w:val="24"/>
-          <w:szCs w:val="24"/>
-          <w:u w:val="none"/>
-        </w:rPr>
-        <w:fldChar w:fldCharType="separate"/>
-      </w:r>
-      <w:r>
-        <w:rPr>
-          <w:rStyle w:val="Hyperlink"/>
-          <w:rFonts w:hint="cs"/>
-          <w:color w:val="auto"/>
-          <w:sz w:val="24"/>
-          <w:szCs w:val="24"/>
-          <w:u w:val="none"/>
-          <w:rtl/>
-        </w:rPr>
-        <w:t xml:space="preserve">תרחיש </w:t>
-      </w:r>
-      <w:r>
-        <w:rPr>
-          <w:rStyle w:val="Hyperlink"/>
-          <w:rFonts w:hint="cs"/>
-          <w:color w:val="auto"/>
-          <w:sz w:val="24"/>
-          <w:szCs w:val="24"/>
-          <w:u w:val="none"/>
-          <w:rtl/>
-        </w:rPr>
-        <w:t>2.6</w:t>
-      </w:r>
-      <w:r>
-        <w:rPr>
-          <w:rStyle w:val="Hyperlink"/>
-          <w:rFonts w:hint="cs"/>
-          <w:color w:val="auto"/>
-          <w:sz w:val="24"/>
-          <w:szCs w:val="24"/>
-          <w:u w:val="none"/>
-          <w:rtl/>
-        </w:rPr>
-        <w:t>..................................................................................................</w:t>
-      </w:r>
-      <w:r>
-        <w:rPr>
-          <w:rStyle w:val="Hyperlink"/>
-          <w:rFonts w:hint="cs"/>
-          <w:color w:val="auto"/>
-          <w:sz w:val="24"/>
-          <w:szCs w:val="24"/>
-          <w:u w:val="none"/>
-          <w:rtl/>
-        </w:rPr>
-        <w:t>.</w:t>
-      </w:r>
-      <w:r>
-        <w:rPr>
-          <w:rStyle w:val="Hyperlink"/>
-          <w:rFonts w:hint="cs"/>
-          <w:color w:val="auto"/>
-          <w:sz w:val="24"/>
-          <w:szCs w:val="24"/>
-          <w:u w:val="none"/>
-          <w:rtl/>
-        </w:rPr>
-        <w:t>...............</w:t>
       </w:r>
       <w:r>
         <w:rPr>
@@ -1813,7 +1751,6 @@
         <w:pStyle w:val="ListParagraph"/>
         <w:bidi/>
         <w:rPr>
-          <w:rFonts w:hint="cs"/>
           <w:rtl/>
         </w:rPr>
       </w:pPr>
@@ -1830,7 +1767,6 @@
         <w:pStyle w:val="ListParagraph"/>
         <w:bidi/>
         <w:rPr>
-          <w:rFonts w:hint="cs"/>
           <w:rtl/>
         </w:rPr>
       </w:pPr>
@@ -1847,7 +1783,6 @@
         <w:pStyle w:val="ListParagraph"/>
         <w:bidi/>
         <w:rPr>
-          <w:rFonts w:hint="cs"/>
           <w:rtl/>
         </w:rPr>
       </w:pPr>
@@ -1864,7 +1799,6 @@
         <w:pStyle w:val="ListParagraph"/>
         <w:bidi/>
         <w:rPr>
-          <w:rFonts w:hint="cs"/>
           <w:rtl/>
         </w:rPr>
       </w:pPr>
@@ -5273,14 +5207,7 @@
           <w:rFonts w:hint="cs"/>
           <w:rtl/>
         </w:rPr>
-        <w:t xml:space="preserve">  </w:t>
-      </w:r>
-      <w:r>
-        <w:rPr>
-          <w:rFonts w:hint="cs"/>
-          <w:rtl/>
-        </w:rPr>
-        <w:t>אין</w:t>
+        <w:t xml:space="preserve">  אין</w:t>
       </w:r>
       <w:proofErr w:type="gramEnd"/>
       <w:r>
@@ -5998,10 +5925,10 @@
         </w:rPr>
         <w:lastRenderedPageBreak/>
         <w:drawing>
-          <wp:inline distT="0" distB="0" distL="0" distR="0" wp14:anchorId="71B1B6EC" wp14:editId="49C375DE">
-            <wp:extent cx="5651500" cy="5156200"/>
+          <wp:inline distT="0" distB="0" distL="0" distR="0" wp14:anchorId="4CEDDED3" wp14:editId="5716DFA3">
+            <wp:extent cx="5651500" cy="5537200"/>
             <wp:effectExtent l="0" t="0" r="6350" b="6350"/>
-            <wp:docPr id="27" name="Picture 27"/>
+            <wp:docPr id="1" name="Picture 1"/>
             <wp:cNvGraphicFramePr>
               <a:graphicFrameLocks xmlns:a="http://schemas.openxmlformats.org/drawingml/2006/main" noChangeAspect="1"/>
             </wp:cNvGraphicFramePr>
@@ -6009,7 +5936,7 @@
               <a:graphicData uri="http://schemas.openxmlformats.org/drawingml/2006/picture">
                 <pic:pic xmlns:pic="http://schemas.openxmlformats.org/drawingml/2006/picture">
                   <pic:nvPicPr>
-                    <pic:cNvPr id="0" name="Picture 10"/>
+                    <pic:cNvPr id="0" name="Picture 1"/>
                     <pic:cNvPicPr>
                       <a:picLocks noChangeAspect="1" noChangeArrowheads="1"/>
                     </pic:cNvPicPr>
@@ -6030,7 +5957,7 @@
                   <pic:spPr bwMode="auto">
                     <a:xfrm>
                       <a:off x="0" y="0"/>
-                      <a:ext cx="5651500" cy="5156200"/>
+                      <a:ext cx="5651500" cy="5537200"/>
                     </a:xfrm>
                     <a:prstGeom prst="rect">
                       <a:avLst/>
@@ -6059,6 +5986,8 @@
           <w:rtl/>
         </w:rPr>
       </w:pPr>
+      <w:bookmarkStart w:id="7" w:name="_GoBack"/>
+      <w:bookmarkEnd w:id="7"/>
     </w:p>
     <w:p>
       <w:pPr>
@@ -6182,7 +6111,6 @@
           <w:u w:val="single"/>
           <w:rtl/>
         </w:rPr>
-        <w:lastRenderedPageBreak/>
         <w:t>קונה מנוי:</w:t>
       </w:r>
     </w:p>
@@ -6200,8 +6128,8 @@
         </w:rPr>
         <w:t>3.1</w:t>
       </w:r>
-      <w:bookmarkStart w:id="7" w:name="uc_3_1"/>
-      <w:bookmarkEnd w:id="7"/>
+      <w:bookmarkStart w:id="8" w:name="uc_3_1"/>
+      <w:bookmarkEnd w:id="8"/>
       <w:r>
         <w:rPr>
           <w:rFonts w:hint="cs"/>
@@ -6610,8 +6538,8 @@
         </w:rPr>
         <w:t>3.</w:t>
       </w:r>
-      <w:bookmarkStart w:id="8" w:name="uc_3_2"/>
-      <w:bookmarkEnd w:id="8"/>
+      <w:bookmarkStart w:id="9" w:name="uc_3_2"/>
+      <w:bookmarkEnd w:id="9"/>
       <w:r>
         <w:rPr>
           <w:rFonts w:hint="cs"/>
@@ -6908,6 +6836,7 @@
           <w:rFonts w:hint="cs"/>
           <w:rtl/>
         </w:rPr>
+        <w:lastRenderedPageBreak/>
         <w:t>מערכת פותחת למשתמש חנות חדשה.</w:t>
       </w:r>
     </w:p>
@@ -6941,7 +6870,6 @@
           <w:b/>
           <w:bCs/>
         </w:rPr>
-        <w:lastRenderedPageBreak/>
         <w:t>failure scenario:</w:t>
       </w:r>
       <w:r>
@@ -7266,8 +7194,8 @@
         </w:rPr>
         <w:t>4.1</w:t>
       </w:r>
-      <w:bookmarkStart w:id="9" w:name="uc_4_1"/>
-      <w:bookmarkEnd w:id="9"/>
+      <w:bookmarkStart w:id="10" w:name="uc_4_1"/>
+      <w:bookmarkEnd w:id="10"/>
       <w:r>
         <w:rPr>
           <w:rFonts w:hint="cs"/>
@@ -7604,7 +7532,6 @@
           <w:rFonts w:hint="cs"/>
           <w:rtl/>
         </w:rPr>
-        <w:lastRenderedPageBreak/>
         <w:t>2)</w:t>
       </w:r>
     </w:p>
@@ -8082,6 +8009,7 @@
           <w:rFonts w:hint="cs"/>
           <w:rtl/>
         </w:rPr>
+        <w:lastRenderedPageBreak/>
         <w:t>מערכת שומרת את השינויים.</w:t>
       </w:r>
       <w:r>
@@ -8208,11 +8136,10 @@
           <w:rFonts w:hint="cs"/>
           <w:rtl/>
         </w:rPr>
-        <w:lastRenderedPageBreak/>
         <w:t>4.</w:t>
       </w:r>
-      <w:bookmarkStart w:id="10" w:name="uc_4_3"/>
-      <w:bookmarkEnd w:id="10"/>
+      <w:bookmarkStart w:id="11" w:name="uc_4_3"/>
+      <w:bookmarkEnd w:id="11"/>
       <w:r>
         <w:rPr>
           <w:rFonts w:hint="cs"/>
@@ -8658,10 +8585,11 @@
           <w:rFonts w:hint="cs"/>
           <w:rtl/>
         </w:rPr>
+        <w:lastRenderedPageBreak/>
         <w:t>4.4</w:t>
       </w:r>
-      <w:bookmarkStart w:id="11" w:name="uc_4_4"/>
-      <w:bookmarkEnd w:id="11"/>
+      <w:bookmarkStart w:id="12" w:name="uc_4_4"/>
+      <w:bookmarkEnd w:id="12"/>
       <w:r>
         <w:rPr>
           <w:rFonts w:hint="cs"/>
@@ -8702,7 +8630,7 @@
         </w:rPr>
         <w:t xml:space="preserve">: </w:t>
       </w:r>
-      <w:bookmarkStart w:id="12" w:name="_Hlk3068848"/>
+      <w:bookmarkStart w:id="13" w:name="_Hlk3068848"/>
       <w:r>
         <w:rPr>
           <w:rFonts w:hint="cs"/>
@@ -8710,7 +8638,7 @@
         </w:rPr>
         <w:t>הסרת מינוי של בעל חנות.</w:t>
       </w:r>
-      <w:bookmarkEnd w:id="12"/>
+      <w:bookmarkEnd w:id="13"/>
     </w:p>
     <w:p>
       <w:pPr>
@@ -8976,7 +8904,6 @@
           <w:noProof/>
           <w:rtl/>
         </w:rPr>
-        <w:lastRenderedPageBreak/>
         <w:drawing>
           <wp:anchor distT="0" distB="0" distL="114300" distR="114300" simplePos="0" relativeHeight="251670528" behindDoc="0" locked="0" layoutInCell="1" allowOverlap="1" wp14:anchorId="1E0F563E" wp14:editId="1895EA19">
             <wp:simplePos x="0" y="0"/>
@@ -9126,8 +9053,8 @@
         </w:rPr>
         <w:t>5</w:t>
       </w:r>
-      <w:bookmarkStart w:id="13" w:name="uc_4_5"/>
-      <w:bookmarkEnd w:id="13"/>
+      <w:bookmarkStart w:id="14" w:name="uc_4_5"/>
+      <w:bookmarkEnd w:id="14"/>
       <w:r>
         <w:rPr>
           <w:rFonts w:hint="cs"/>
@@ -9439,6 +9366,7 @@
           <w:rFonts w:hint="cs"/>
           <w:rtl/>
         </w:rPr>
+        <w:lastRenderedPageBreak/>
         <w:t>בעל חנות מזין את פרטי המנוי אותו הוא רוצה למנות.</w:t>
       </w:r>
     </w:p>
@@ -9629,11 +9557,10 @@
           <w:rFonts w:hint="cs"/>
           <w:rtl/>
         </w:rPr>
-        <w:lastRenderedPageBreak/>
         <w:t>4.6</w:t>
       </w:r>
-      <w:bookmarkStart w:id="14" w:name="uc_4_6"/>
-      <w:bookmarkEnd w:id="14"/>
+      <w:bookmarkStart w:id="15" w:name="uc_4_6"/>
+      <w:bookmarkEnd w:id="15"/>
       <w:r>
         <w:rPr>
           <w:rFonts w:hint="cs"/>
@@ -10226,7 +10153,6 @@
           <w:u w:val="single"/>
           <w:rtl/>
         </w:rPr>
-        <w:lastRenderedPageBreak/>
         <w:t>מוכר מנהל חנות:</w:t>
       </w:r>
     </w:p>
@@ -10244,8 +10170,8 @@
         </w:rPr>
         <w:t>5.</w:t>
       </w:r>
-      <w:bookmarkStart w:id="15" w:name="uc_5_1"/>
-      <w:bookmarkEnd w:id="15"/>
+      <w:bookmarkStart w:id="16" w:name="uc_5_1"/>
+      <w:bookmarkEnd w:id="16"/>
       <w:r>
         <w:rPr>
           <w:rFonts w:hint="cs"/>
@@ -10517,6 +10443,7 @@
           <w:noProof/>
           <w:rtl/>
         </w:rPr>
+        <w:lastRenderedPageBreak/>
         <w:drawing>
           <wp:anchor distT="0" distB="0" distL="114300" distR="114300" simplePos="0" relativeHeight="251673600" behindDoc="0" locked="0" layoutInCell="1" allowOverlap="1" wp14:anchorId="0BA3D1A6" wp14:editId="78F26F23">
             <wp:simplePos x="0" y="0"/>
@@ -10792,7 +10719,6 @@
           <w:u w:val="single"/>
           <w:rtl/>
         </w:rPr>
-        <w:lastRenderedPageBreak/>
         <w:t>מנהל מערכת:</w:t>
       </w:r>
     </w:p>
@@ -10810,8 +10736,8 @@
         </w:rPr>
         <w:t>6.2</w:t>
       </w:r>
-      <w:bookmarkStart w:id="16" w:name="uc_6_2"/>
-      <w:bookmarkEnd w:id="16"/>
+      <w:bookmarkStart w:id="17" w:name="uc_6_2"/>
+      <w:bookmarkEnd w:id="17"/>
       <w:r>
         <w:rPr>
           <w:rFonts w:hint="cs"/>
@@ -11096,6 +11022,7 @@
           <w:rFonts w:hint="cs"/>
           <w:rtl/>
         </w:rPr>
+        <w:lastRenderedPageBreak/>
         <w:t>המנוי נמחק מהמערכת</w:t>
       </w:r>
       <w:r>
@@ -11379,7 +11306,6 @@
           <w:u w:val="single"/>
           <w:rtl/>
         </w:rPr>
-        <w:lastRenderedPageBreak/>
         <w:t>גביית כספים</w:t>
       </w:r>
       <w:r>
@@ -11413,8 +11339,8 @@
         </w:rPr>
         <w:t>7</w:t>
       </w:r>
-      <w:bookmarkStart w:id="17" w:name="uc_7"/>
-      <w:bookmarkEnd w:id="17"/>
+      <w:bookmarkStart w:id="18" w:name="uc_7"/>
+      <w:bookmarkEnd w:id="18"/>
       <w:r>
         <w:rPr>
           <w:rFonts w:hint="cs"/>
@@ -11758,6 +11684,7 @@
           <w:rFonts w:hint="cs"/>
           <w:rtl/>
         </w:rPr>
+        <w:lastRenderedPageBreak/>
         <w:t>המערכת מסירה את הפריטים שנרכשו מעגלת הקניות של הלקוח.</w:t>
       </w:r>
     </w:p>
@@ -11877,24 +11804,14 @@
       </w:pPr>
       <w:proofErr w:type="gramStart"/>
       <w:r>
-        <w:t>3.</w:t>
-      </w:r>
-      <w:r>
-        <w:t>2</w:t>
-      </w:r>
-      <w:r>
-        <w:rPr>
-          <w:rFonts w:hint="cs"/>
-          <w:rtl/>
-        </w:rPr>
-        <w:t xml:space="preserve">  </w:t>
-      </w:r>
-      <w:r>
-        <w:rPr>
-          <w:rFonts w:hint="cs"/>
-          <w:rtl/>
-        </w:rPr>
-        <w:t>לא</w:t>
+        <w:t>3.2</w:t>
+      </w:r>
+      <w:r>
+        <w:rPr>
+          <w:rFonts w:hint="cs"/>
+          <w:rtl/>
+        </w:rPr>
+        <w:t xml:space="preserve">  לא</w:t>
       </w:r>
       <w:proofErr w:type="gramEnd"/>
       <w:r>
@@ -11921,21 +11838,7 @@
           <w:rFonts w:hint="cs"/>
           <w:rtl/>
         </w:rPr>
-        <w:t>3.</w:t>
-      </w:r>
-      <w:r>
-        <w:rPr>
-          <w:rFonts w:hint="cs"/>
-          <w:rtl/>
-        </w:rPr>
-        <w:t>2</w:t>
-      </w:r>
-      <w:r>
-        <w:rPr>
-          <w:rFonts w:hint="cs"/>
-          <w:rtl/>
-        </w:rPr>
-        <w:t>.1  הרכישה מתבטלת ונמחקת מהיסטורית הרכישות של המשתמש</w:t>
+        <w:t>3.2.1  הרכישה מתבטלת ונמחקת מהיסטורית הרכישות של המשתמש</w:t>
       </w:r>
       <w:r>
         <w:rPr>
@@ -11954,21 +11857,7 @@
           <w:rFonts w:hint="cs"/>
           <w:rtl/>
         </w:rPr>
-        <w:t>3.</w:t>
-      </w:r>
-      <w:r>
-        <w:rPr>
-          <w:rFonts w:hint="cs"/>
-          <w:rtl/>
-        </w:rPr>
-        <w:t>2</w:t>
-      </w:r>
-      <w:r>
-        <w:rPr>
-          <w:rFonts w:hint="cs"/>
-          <w:rtl/>
-        </w:rPr>
-        <w:t>.2 הפריטים שנשמרו חוזרים למלאי החנות</w:t>
+        <w:t>3.2.2 הפריטים שנשמרו חוזרים למלאי החנות</w:t>
       </w:r>
       <w:r>
         <w:rPr>
@@ -11981,21 +11870,7 @@
           <w:rFonts w:hint="cs"/>
           <w:rtl/>
         </w:rPr>
-        <w:t xml:space="preserve">            3.</w:t>
-      </w:r>
-      <w:r>
-        <w:rPr>
-          <w:rFonts w:hint="cs"/>
-          <w:rtl/>
-        </w:rPr>
-        <w:t>2</w:t>
-      </w:r>
-      <w:r>
-        <w:rPr>
-          <w:rFonts w:hint="cs"/>
-          <w:rtl/>
-        </w:rPr>
-        <w:t>.3  הלקוח מקבל עדכון כי העסקה נכשלה</w:t>
+        <w:t xml:space="preserve">            3.2.3  הלקוח מקבל עדכון כי העסקה נכשלה</w:t>
       </w:r>
     </w:p>
     <w:p>
@@ -12006,7 +11881,6 @@
         <w:rPr>
           <w:noProof/>
         </w:rPr>
-        <w:lastRenderedPageBreak/>
         <w:drawing>
           <wp:inline distT="0" distB="0" distL="0" distR="0" wp14:anchorId="1DEE3956" wp14:editId="0DA31D17">
             <wp:extent cx="5937250" cy="5410200"/>
@@ -12071,6 +11945,7 @@
           <w:u w:val="single"/>
           <w:rtl/>
         </w:rPr>
+        <w:lastRenderedPageBreak/>
         <w:br/>
       </w:r>
     </w:p>
@@ -12227,8 +12102,8 @@
         </w:rPr>
         <w:t>8</w:t>
       </w:r>
-      <w:bookmarkStart w:id="18" w:name="uc_8"/>
-      <w:bookmarkEnd w:id="18"/>
+      <w:bookmarkStart w:id="19" w:name="uc_8"/>
+      <w:bookmarkEnd w:id="19"/>
       <w:r>
         <w:rPr>
           <w:rFonts w:hint="cs"/>
@@ -12664,9 +12539,108 @@
       </w:pPr>
       <w:proofErr w:type="gramStart"/>
       <w:r>
+        <w:lastRenderedPageBreak/>
+        <w:t>3.1</w:t>
+      </w:r>
+      <w:r>
+        <w:rPr>
+          <w:rFonts w:hint="cs"/>
+          <w:rtl/>
+        </w:rPr>
+        <w:t xml:space="preserve">  </w:t>
+      </w:r>
+      <w:r>
+        <w:rPr>
+          <w:rFonts w:hint="cs"/>
+          <w:rtl/>
+        </w:rPr>
+        <w:t>מערכת</w:t>
+      </w:r>
+      <w:proofErr w:type="gramEnd"/>
+      <w:r>
+        <w:rPr>
+          <w:rFonts w:hint="cs"/>
+          <w:rtl/>
+        </w:rPr>
+        <w:t xml:space="preserve"> האספקה נפלה</w:t>
+      </w:r>
+      <w:r>
+        <w:rPr>
+          <w:rtl/>
+        </w:rPr>
+        <w:br/>
+      </w:r>
+      <w:r>
+        <w:rPr>
+          <w:rtl/>
+        </w:rPr>
+        <w:tab/>
+      </w:r>
+      <w:r>
+        <w:rPr>
+          <w:rFonts w:hint="cs"/>
+          <w:rtl/>
+        </w:rPr>
         <w:t>3</w:t>
       </w:r>
       <w:r>
+        <w:rPr>
+          <w:rFonts w:hint="cs"/>
+          <w:rtl/>
+        </w:rPr>
+        <w:t>.1.1  הרכישה מתבטלת ונמחקת מהיסטורית הרכישות של המשתמש</w:t>
+      </w:r>
+      <w:r>
+        <w:rPr>
+          <w:rtl/>
+        </w:rPr>
+        <w:br/>
+      </w:r>
+      <w:r>
+        <w:rPr>
+          <w:rtl/>
+        </w:rPr>
+        <w:tab/>
+      </w:r>
+      <w:r>
+        <w:rPr>
+          <w:rFonts w:hint="cs"/>
+          <w:rtl/>
+        </w:rPr>
+        <w:t>3</w:t>
+      </w:r>
+      <w:r>
+        <w:rPr>
+          <w:rFonts w:hint="cs"/>
+          <w:rtl/>
+        </w:rPr>
+        <w:t>.1.2 הפריטים שנשמרו חוזרים למלאי החנות</w:t>
+      </w:r>
+      <w:r>
+        <w:rPr>
+          <w:rtl/>
+        </w:rPr>
+        <w:br/>
+      </w:r>
+      <w:r>
+        <w:rPr>
+          <w:rFonts w:hint="cs"/>
+          <w:rtl/>
+        </w:rPr>
+        <w:t xml:space="preserve">            </w:t>
+      </w:r>
+      <w:r>
+        <w:rPr>
+          <w:rFonts w:hint="cs"/>
+          <w:rtl/>
+        </w:rPr>
+        <w:t>3</w:t>
+      </w:r>
+      <w:r>
+        <w:rPr>
+          <w:rFonts w:hint="cs"/>
+          <w:rtl/>
+        </w:rPr>
         <w:t>.1</w:t>
       </w:r>
       <w:r>
@@ -12674,107 +12648,6 @@
           <w:rFonts w:hint="cs"/>
           <w:rtl/>
         </w:rPr>
-        <w:t xml:space="preserve">  </w:t>
-      </w:r>
-      <w:r>
-        <w:rPr>
-          <w:rFonts w:hint="cs"/>
-          <w:rtl/>
-        </w:rPr>
-        <w:t>מערכת</w:t>
-      </w:r>
-      <w:proofErr w:type="gramEnd"/>
-      <w:r>
-        <w:rPr>
-          <w:rFonts w:hint="cs"/>
-          <w:rtl/>
-        </w:rPr>
-        <w:t xml:space="preserve"> האספקה נפלה</w:t>
-      </w:r>
-      <w:r>
-        <w:rPr>
-          <w:rtl/>
-        </w:rPr>
-        <w:br/>
-      </w:r>
-      <w:r>
-        <w:rPr>
-          <w:rtl/>
-        </w:rPr>
-        <w:tab/>
-      </w:r>
-      <w:r>
-        <w:rPr>
-          <w:rFonts w:hint="cs"/>
-          <w:rtl/>
-        </w:rPr>
-        <w:t>3</w:t>
-      </w:r>
-      <w:r>
-        <w:rPr>
-          <w:rFonts w:hint="cs"/>
-          <w:rtl/>
-        </w:rPr>
-        <w:t>.1.1  הרכישה מתבטלת ונמחקת מהיסטורית הרכישות של המשתמש</w:t>
-      </w:r>
-      <w:r>
-        <w:rPr>
-          <w:rtl/>
-        </w:rPr>
-        <w:br/>
-      </w:r>
-      <w:r>
-        <w:rPr>
-          <w:rtl/>
-        </w:rPr>
-        <w:tab/>
-      </w:r>
-      <w:r>
-        <w:rPr>
-          <w:rFonts w:hint="cs"/>
-          <w:rtl/>
-        </w:rPr>
-        <w:t>3</w:t>
-      </w:r>
-      <w:r>
-        <w:rPr>
-          <w:rFonts w:hint="cs"/>
-          <w:rtl/>
-        </w:rPr>
-        <w:t>.1.2 הפריטים שנשמרו חוזרים למלאי החנות</w:t>
-      </w:r>
-      <w:r>
-        <w:rPr>
-          <w:rtl/>
-        </w:rPr>
-        <w:br/>
-      </w:r>
-      <w:r>
-        <w:rPr>
-          <w:rFonts w:hint="cs"/>
-          <w:rtl/>
-        </w:rPr>
-        <w:t xml:space="preserve">            </w:t>
-      </w:r>
-      <w:r>
-        <w:rPr>
-          <w:rFonts w:hint="cs"/>
-          <w:rtl/>
-        </w:rPr>
-        <w:t>3</w:t>
-      </w:r>
-      <w:r>
-        <w:rPr>
-          <w:rFonts w:hint="cs"/>
-          <w:rtl/>
-        </w:rPr>
-        <w:t>.1</w:t>
-      </w:r>
-      <w:r>
-        <w:rPr>
-          <w:rFonts w:hint="cs"/>
-          <w:rtl/>
-        </w:rPr>
         <w:t>.</w:t>
       </w:r>
       <w:r>
@@ -12813,7 +12686,6 @@
       <w:pPr>
         <w:bidi/>
         <w:rPr>
-          <w:rFonts w:hint="cs"/>
           <w:rtl/>
         </w:rPr>
       </w:pPr>
@@ -12822,7 +12694,6 @@
           <w:rFonts w:hint="cs"/>
           <w:noProof/>
         </w:rPr>
-        <w:lastRenderedPageBreak/>
         <w:drawing>
           <wp:inline distT="0" distB="0" distL="0" distR="0" wp14:anchorId="349295AE" wp14:editId="768505A8">
             <wp:extent cx="5937250" cy="6184900"/>
@@ -12888,6 +12759,7 @@
         <w:rPr>
           <w:rtl/>
         </w:rPr>
+        <w:lastRenderedPageBreak/>
         <w:br/>
       </w:r>
       <w:r>
@@ -12910,8 +12782,6 @@
       <w:pPr>
         <w:bidi/>
       </w:pPr>
-      <w:bookmarkStart w:id="19" w:name="_GoBack"/>
-      <w:bookmarkEnd w:id="19"/>
     </w:p>
     <w:sectPr>
       <w:footerReference w:type="default" r:id="rId26"/>
@@ -17738,6 +17608,7 @@
     <w:lsdException w:name="HTML Sample" w:semiHidden="1" w:unhideWhenUsed="1"/>
     <w:lsdException w:name="HTML Typewriter" w:semiHidden="1" w:unhideWhenUsed="1"/>
     <w:lsdException w:name="HTML Variable" w:semiHidden="1" w:unhideWhenUsed="1"/>
+    <w:lsdException w:name="Normal Table" w:semiHidden="1" w:unhideWhenUsed="1"/>
     <w:lsdException w:name="annotation subject" w:semiHidden="1" w:unhideWhenUsed="1"/>
     <w:lsdException w:name="No List" w:semiHidden="1" w:unhideWhenUsed="1"/>
     <w:lsdException w:name="Outline List 1" w:semiHidden="1" w:unhideWhenUsed="1"/>
@@ -17780,8 +17651,11 @@
     <w:lsdException w:name="Table Contemporary" w:semiHidden="1" w:unhideWhenUsed="1"/>
     <w:lsdException w:name="Table Elegant" w:semiHidden="1" w:unhideWhenUsed="1"/>
     <w:lsdException w:name="Table Professional" w:semiHidden="1" w:unhideWhenUsed="1"/>
+    <w:lsdException w:name="Table Subtle 1" w:semiHidden="1" w:unhideWhenUsed="1"/>
     <w:lsdException w:name="Table Subtle 2" w:semiHidden="1" w:unhideWhenUsed="1"/>
     <w:lsdException w:name="Table Web 1" w:semiHidden="1" w:unhideWhenUsed="1"/>
+    <w:lsdException w:name="Table Web 2" w:semiHidden="1" w:unhideWhenUsed="1"/>
+    <w:lsdException w:name="Table Web 3" w:semiHidden="1" w:unhideWhenUsed="1"/>
     <w:lsdException w:name="Balloon Text" w:semiHidden="1" w:unhideWhenUsed="1"/>
     <w:lsdException w:name="Table Grid" w:uiPriority="39"/>
     <w:lsdException w:name="Table Theme" w:semiHidden="1" w:unhideWhenUsed="1"/>
